--- a/tmp/out.docx
+++ b/tmp/out.docx
@@ -4,13 +4,26 @@
   <w:body>
     <w:p>
       <w:r>
-        <w:t>Simple</w:t>
-      </w:r>
-      <w:r>
         <w:rPr>
           <w:color w:val="000088"/>
+          <w:sz w:val="56"/>
+          <w:szCs w:val="56"/>
         </w:rPr>
-        <w:t xml:space="preserve"> with color</w:t>
+        <w:t>The BIDiscovery Workshop!</w:t>
+      </w:r>
+      <w:r>
+        <w:br/>
+      </w:r>
+      <w:r>
+        <w:rPr>
+          <w:color w:val="000088"/>
+          <w:sz w:val="40"/>
+          <w:szCs w:val="40"/>
+        </w:rPr>
+        <w:t>Findings and Recommendations</w:t>
+      </w:r>
+      <w:r>
+        <w:br/>
       </w:r>
       <w:r>
         <w:rPr>
